--- a/测试用例文档/062-F-AutoIndentationTest-U-D-B测试用例文档 .docx
+++ b/测试用例文档/062-F-AutoIndentationTest-U-D-B测试用例文档 .docx
@@ -34,56 +34,56 @@
         </w:rPr>
         <w:t>62</w:t>
       </w:r>
+      <w:r>
+        <w:rPr>
+          <w:rFonts w:ascii="微软雅黑" w:hAnsi="微软雅黑" w:eastAsia="微软雅黑"/>
+          <w:b/>
+          <w:bCs/>
+          <w:sz w:val="28"/>
+          <w:szCs w:val="32"/>
+        </w:rPr>
+        <w:t>-F-AutoIndentationTest-U-D-W</w:t>
+      </w:r>
+      <w:r>
+        <w:rPr>
+          <w:rFonts w:hint="eastAsia" w:ascii="微软雅黑" w:hAnsi="微软雅黑" w:eastAsia="微软雅黑"/>
+          <w:b/>
+          <w:bCs/>
+          <w:sz w:val="28"/>
+          <w:szCs w:val="32"/>
+        </w:rPr>
+        <w:t>测试用例文档</w:t>
+      </w:r>
       <w:bookmarkStart w:id="0" w:name="_GoBack"/>
       <w:bookmarkEnd w:id="0"/>
-      <w:r>
-        <w:rPr>
-          <w:rFonts w:ascii="微软雅黑" w:hAnsi="微软雅黑" w:eastAsia="微软雅黑"/>
-          <w:b/>
-          <w:bCs/>
-          <w:sz w:val="28"/>
-          <w:szCs w:val="32"/>
-        </w:rPr>
-        <w:t>-F-AutoIndentationTest-U-D-W</w:t>
-      </w:r>
+    </w:p>
+    <w:p>
+      <w:pPr>
+        <w:rPr>
+          <w:rFonts w:hint="default" w:ascii="华文中宋" w:hAnsi="华文中宋" w:eastAsia="微软雅黑"/>
+          <w:sz w:val="24"/>
+          <w:szCs w:val="28"/>
+          <w:lang w:val="en-US" w:eastAsia="zh-CN"/>
+        </w:rPr>
+      </w:pPr>
       <w:r>
         <w:rPr>
           <w:rFonts w:hint="eastAsia" w:ascii="微软雅黑" w:hAnsi="微软雅黑" w:eastAsia="微软雅黑"/>
           <w:b/>
           <w:bCs/>
-          <w:sz w:val="28"/>
-          <w:szCs w:val="32"/>
-        </w:rPr>
-        <w:t>测试用例文档</w:t>
-      </w:r>
-    </w:p>
-    <w:p>
-      <w:pPr>
-        <w:rPr>
-          <w:rFonts w:hint="default" w:ascii="华文中宋" w:hAnsi="华文中宋" w:eastAsia="微软雅黑"/>
+          <w:sz w:val="24"/>
+          <w:szCs w:val="28"/>
+        </w:rPr>
+        <w:t>测试目标：</w:t>
+      </w:r>
+      <w:r>
+        <w:rPr>
+          <w:rFonts w:hint="eastAsia" w:ascii="华文中宋" w:hAnsi="华文中宋" w:eastAsia="华文中宋"/>
           <w:sz w:val="24"/>
           <w:szCs w:val="28"/>
           <w:lang w:val="en-US" w:eastAsia="zh-CN"/>
         </w:rPr>
-      </w:pPr>
-      <w:r>
-        <w:rPr>
-          <w:rFonts w:hint="eastAsia" w:ascii="微软雅黑" w:hAnsi="微软雅黑" w:eastAsia="微软雅黑"/>
-          <w:b/>
-          <w:bCs/>
-          <w:sz w:val="24"/>
-          <w:szCs w:val="28"/>
-        </w:rPr>
-        <w:t>测试目标：</w:t>
-      </w:r>
-      <w:r>
-        <w:rPr>
-          <w:rFonts w:hint="eastAsia" w:ascii="华文中宋" w:hAnsi="华文中宋" w:eastAsia="华文中宋"/>
-          <w:sz w:val="24"/>
-          <w:szCs w:val="28"/>
-          <w:lang w:val="en-US" w:eastAsia="zh-CN"/>
-        </w:rPr>
-        <w:t>当大括号中有内容时，能否实现自动缩进</w:t>
+        <w:t>当大括号中有内容，且与左括号位于同一行时，能否实现自动缩进</w:t>
       </w:r>
     </w:p>
     <w:p>
